--- a/src/template/IdentifyReportTemplate.docx
+++ b/src/template/IdentifyReportTemplate.docx
@@ -39,7 +39,15 @@
           <w:sz w:val="36"/>
           <w:szCs w:val="36"/>
         </w:rPr>
-        <w:t>司法鉴定报告</w:t>
+        <w:t>司法鉴定</w:t>
+      </w:r>
+      <w:r>
+        <w:rPr>
+          <w:rFonts w:ascii="Times New Roman" w:eastAsia="黑体" w:hAnsi="Times New Roman" w:cs="Times New Roman" w:hint="eastAsia"/>
+          <w:sz w:val="36"/>
+          <w:szCs w:val="36"/>
+        </w:rPr>
+        <w:t>意见书</w:t>
       </w:r>
     </w:p>
     <w:p>
@@ -211,7 +219,7 @@
         <w:spacing w:line="600" w:lineRule="exact"/>
         <w:ind w:left="1260" w:hangingChars="450" w:hanging="1260"/>
         <w:rPr>
-          <w:rFonts w:ascii="Times New Roman" w:eastAsia="仿宋_GB2312" w:hAnsi="Times New Roman" w:hint="eastAsia"/>
+          <w:rFonts w:ascii="Times New Roman" w:eastAsia="仿宋_GB2312" w:hAnsi="Times New Roman"/>
           <w:sz w:val="28"/>
         </w:rPr>
       </w:pPr>
@@ -247,7 +255,7 @@
           <w:sz w:val="28"/>
           <w:szCs w:val="28"/>
         </w:rPr>
-        <w:t>移动互联网</w:t>
+        <w:t>手机</w:t>
       </w:r>
       <w:r>
         <w:rPr>
@@ -263,7 +271,7 @@
         <w:pStyle w:val="p0"/>
         <w:spacing w:before="0" w:beforeAutospacing="0" w:after="0" w:afterAutospacing="0" w:line="600" w:lineRule="exact"/>
         <w:rPr>
-          <w:rFonts w:ascii="Times New Roman" w:eastAsia="仿宋_GB2312" w:hAnsi="Times New Roman" w:cs="Times New Roman" w:hint="eastAsia"/>
+          <w:rFonts w:ascii="Times New Roman" w:eastAsia="仿宋_GB2312" w:hAnsi="Times New Roman" w:cs="Times New Roman"/>
         </w:rPr>
       </w:pPr>
       <w:r>
@@ -284,8 +292,6 @@
         </w:rPr>
         <w:t>无</w:t>
       </w:r>
-      <w:bookmarkStart w:id="4" w:name="_GoBack"/>
-      <w:bookmarkEnd w:id="4"/>
     </w:p>
     <w:p>
       <w:pPr>
@@ -323,8 +329,8 @@
           <w:szCs w:val="28"/>
         </w:rPr>
       </w:pPr>
-      <w:bookmarkStart w:id="5" w:name="基本案情"/>
-      <w:bookmarkEnd w:id="5"/>
+      <w:bookmarkStart w:id="4" w:name="基本案情"/>
+      <w:bookmarkEnd w:id="4"/>
     </w:p>
     <w:p>
       <w:pPr>
@@ -573,8 +579,8 @@
                 <w:szCs w:val="24"/>
               </w:rPr>
             </w:pPr>
-            <w:bookmarkStart w:id="6" w:name="资料摘要"/>
-            <w:bookmarkEnd w:id="6"/>
+            <w:bookmarkStart w:id="5" w:name="资料摘要"/>
+            <w:bookmarkEnd w:id="5"/>
             <w:r>
               <w:rPr>
                 <w:rFonts w:ascii="仿宋_GB2312" w:eastAsia="仿宋_GB2312" w:hint="eastAsia"/>
@@ -752,8 +758,8 @@
         </w:rPr>
         <w:t>时间：</w:t>
       </w:r>
-      <w:bookmarkStart w:id="7" w:name="鉴定时间"/>
-      <w:bookmarkEnd w:id="7"/>
+      <w:bookmarkStart w:id="6" w:name="鉴定时间"/>
+      <w:bookmarkEnd w:id="6"/>
       <w:r>
         <w:rPr>
           <w:rFonts w:ascii="仿宋_GB2312" w:eastAsia="仿宋_GB2312" w:hAnsi="黑体" w:cs="Times New Roman"/>
@@ -1333,16 +1339,15 @@
           <w:sz w:val="28"/>
           <w:szCs w:val="28"/>
         </w:rPr>
-        <w:t>鉴定</w:t>
-      </w:r>
-      <w:r>
-        <w:rPr>
-          <w:rFonts w:ascii="Times New Roman" w:eastAsia="仿宋_GB2312" w:hAnsi="Times New Roman"/>
-          <w:color w:val="000000" w:themeColor="text1"/>
-          <w:sz w:val="28"/>
-          <w:szCs w:val="28"/>
-        </w:rPr>
-        <w:t>过程</w:t>
+        <w:t>APP</w:t>
+      </w:r>
+      <w:r>
+        <w:rPr>
+          <w:rFonts w:ascii="Times New Roman" w:eastAsia="仿宋_GB2312" w:hAnsi="Times New Roman" w:hint="eastAsia"/>
+          <w:sz w:val="28"/>
+          <w:szCs w:val="28"/>
+        </w:rPr>
+        <w:t>内容监测</w:t>
       </w:r>
     </w:p>
     <w:p>
@@ -1365,8 +1370,8 @@
         </w:rPr>
         <w:t>于</w:t>
       </w:r>
-      <w:bookmarkStart w:id="8" w:name="鉴定过程时间"/>
-      <w:bookmarkEnd w:id="8"/>
+      <w:bookmarkStart w:id="7" w:name="鉴定过程时间"/>
+      <w:bookmarkEnd w:id="7"/>
       <w:r>
         <w:rPr>
           <w:rFonts w:ascii="Times New Roman" w:eastAsia="仿宋_GB2312" w:hAnsi="Times New Roman"/>
@@ -1413,30 +1418,12 @@
       </w:r>
       <w:r>
         <w:rPr>
-          <w:rFonts w:ascii="仿宋_GB2312" w:eastAsia="仿宋_GB2312" w:hAnsi="黑体"/>
-          <w:color w:val="000000" w:themeColor="text1"/>
-          <w:sz w:val="28"/>
-          <w:szCs w:val="28"/>
-        </w:rPr>
-        <w:t>导入</w:t>
-      </w:r>
-      <w:r>
-        <w:rPr>
           <w:rFonts w:ascii="仿宋_GB2312" w:eastAsia="仿宋_GB2312" w:hAnsi="黑体" w:hint="eastAsia"/>
           <w:color w:val="000000" w:themeColor="text1"/>
           <w:sz w:val="28"/>
           <w:szCs w:val="28"/>
         </w:rPr>
-        <w:t>手机</w:t>
-      </w:r>
-      <w:r>
-        <w:rPr>
-          <w:rFonts w:ascii="仿宋_GB2312" w:eastAsia="仿宋_GB2312" w:hAnsi="黑体"/>
-          <w:color w:val="000000" w:themeColor="text1"/>
-          <w:sz w:val="28"/>
-          <w:szCs w:val="28"/>
-        </w:rPr>
-        <w:t>模拟器中</w:t>
+        <w:t>加载入移动互联网应用内容监测平台对其内容进行持续监测</w:t>
       </w:r>
       <w:r>
         <w:rPr>
@@ -1445,70 +1432,7 @@
           <w:sz w:val="28"/>
           <w:szCs w:val="28"/>
         </w:rPr>
-        <w:t>安装</w:t>
-      </w:r>
-      <w:r>
-        <w:rPr>
-          <w:rFonts w:ascii="仿宋_GB2312" w:eastAsia="仿宋_GB2312" w:hAnsi="黑体"/>
-          <w:color w:val="000000" w:themeColor="text1"/>
-          <w:sz w:val="28"/>
-          <w:szCs w:val="28"/>
-        </w:rPr>
-        <w:t>，</w:t>
-      </w:r>
-      <w:r>
-        <w:rPr>
-          <w:rFonts w:ascii="仿宋_GB2312" w:eastAsia="仿宋_GB2312" w:hAnsi="黑体" w:hint="eastAsia"/>
-          <w:color w:val="000000" w:themeColor="text1"/>
-          <w:sz w:val="28"/>
-          <w:szCs w:val="28"/>
-        </w:rPr>
-        <w:t>安装完成后</w:t>
-      </w:r>
-      <w:r>
-        <w:rPr>
-          <w:rFonts w:ascii="仿宋_GB2312" w:eastAsia="仿宋_GB2312" w:hAnsi="黑体" w:hint="eastAsia"/>
-          <w:color w:val="000000" w:themeColor="text1"/>
-          <w:sz w:val="28"/>
-          <w:szCs w:val="28"/>
-        </w:rPr>
-        <w:t>打开</w:t>
-      </w:r>
-      <w:r>
-        <w:rPr>
-          <w:rFonts w:ascii="仿宋_GB2312" w:eastAsia="仿宋_GB2312" w:hAnsi="黑体"/>
-          <w:color w:val="000000" w:themeColor="text1"/>
-          <w:sz w:val="28"/>
-          <w:szCs w:val="28"/>
-        </w:rPr>
-        <w:t>app</w:t>
-      </w:r>
-      <w:r>
-        <w:rPr>
-          <w:rFonts w:ascii="仿宋_GB2312" w:eastAsia="仿宋_GB2312" w:hAnsi="黑体" w:hint="eastAsia"/>
-          <w:color w:val="000000" w:themeColor="text1"/>
-          <w:sz w:val="28"/>
-          <w:szCs w:val="28"/>
-        </w:rPr>
-        <w:t>对其内容</w:t>
-      </w:r>
-      <w:r>
-        <w:rPr>
-          <w:rFonts w:ascii="仿宋_GB2312" w:eastAsia="仿宋_GB2312" w:hAnsi="黑体"/>
-          <w:color w:val="000000" w:themeColor="text1"/>
-          <w:sz w:val="28"/>
-          <w:szCs w:val="28"/>
-        </w:rPr>
-        <w:t>进行</w:t>
-      </w:r>
-      <w:r>
-        <w:rPr>
-          <w:rFonts w:ascii="仿宋_GB2312" w:eastAsia="仿宋_GB2312" w:hAnsi="黑体" w:hint="eastAsia"/>
-          <w:color w:val="000000" w:themeColor="text1"/>
-          <w:sz w:val="28"/>
-          <w:szCs w:val="28"/>
-        </w:rPr>
-        <w:t>持续监测，对涉嫌违法违规</w:t>
+        <w:t>，对涉嫌违法违规</w:t>
       </w:r>
       <w:r>
         <w:rPr>
@@ -1808,8 +1732,8 @@
                 <w:szCs w:val="24"/>
               </w:rPr>
             </w:pPr>
-            <w:bookmarkStart w:id="9" w:name="分析说明"/>
-            <w:bookmarkEnd w:id="9"/>
+            <w:bookmarkStart w:id="8" w:name="分析说明"/>
+            <w:bookmarkEnd w:id="8"/>
             <w:r>
               <w:rPr>
                 <w:rFonts w:ascii="仿宋_GB2312" w:eastAsia="仿宋_GB2312" w:hint="eastAsia"/>
@@ -2051,21 +1975,12 @@
               <w:rPr>
                 <w:rFonts w:ascii="Times New Roman" w:eastAsia="仿宋_GB2312" w:hAnsi="Times New Roman"/>
                 <w:color w:val="000000" w:themeColor="text1"/>
-                <w:sz w:val="22"/>
+                <w:sz w:val="24"/>
                 <w:szCs w:val="24"/>
               </w:rPr>
             </w:pPr>
-            <w:bookmarkStart w:id="10" w:name="APP程序名"/>
-            <w:bookmarkEnd w:id="10"/>
-            <w:r>
-              <w:rPr>
-                <w:rFonts w:ascii="Times New Roman" w:eastAsia="仿宋_GB2312" w:hAnsi="Times New Roman" w:hint="eastAsia"/>
-                <w:color w:val="000000" w:themeColor="text1"/>
-                <w:sz w:val="24"/>
-                <w:szCs w:val="24"/>
-              </w:rPr>
-              <w:t>程序名</w:t>
-            </w:r>
+            <w:bookmarkStart w:id="9" w:name="APP程序名"/>
+            <w:bookmarkEnd w:id="9"/>
           </w:p>
         </w:tc>
         <w:tc>
@@ -2083,8 +1998,8 @@
                 <w:szCs w:val="24"/>
               </w:rPr>
             </w:pPr>
-            <w:bookmarkStart w:id="11" w:name="IP地址"/>
-            <w:bookmarkEnd w:id="11"/>
+            <w:bookmarkStart w:id="10" w:name="IP地址"/>
+            <w:bookmarkEnd w:id="10"/>
           </w:p>
         </w:tc>
       </w:tr>
@@ -2163,6 +2078,24 @@
           <w:sz w:val="28"/>
           <w:szCs w:val="28"/>
         </w:rPr>
+        <w:t>“</w:t>
+      </w:r>
+      <w:bookmarkStart w:id="11" w:name="APP程序名2"/>
+      <w:bookmarkEnd w:id="11"/>
+      <w:r>
+        <w:rPr>
+          <w:rFonts w:ascii="Times New Roman" w:eastAsia="仿宋_GB2312" w:hAnsi="Times New Roman" w:cs="Times New Roman" w:hint="eastAsia"/>
+          <w:sz w:val="28"/>
+          <w:szCs w:val="28"/>
+        </w:rPr>
+        <w:t>”</w:t>
+      </w:r>
+      <w:r>
+        <w:rPr>
+          <w:rFonts w:ascii="Times New Roman" w:eastAsia="仿宋_GB2312" w:hAnsi="Times New Roman" w:cs="Times New Roman" w:hint="eastAsia"/>
+          <w:sz w:val="28"/>
+          <w:szCs w:val="28"/>
+        </w:rPr>
         <w:t>安卓应用运行</w:t>
       </w:r>
       <w:r>
@@ -2189,7 +2122,37 @@
           <w:sz w:val="28"/>
           <w:szCs w:val="28"/>
         </w:rPr>
-        <w:t>其内容</w:t>
+        <w:t>随机监测到1</w:t>
+      </w:r>
+      <w:r>
+        <w:rPr>
+          <w:rFonts w:ascii="仿宋_GB2312" w:eastAsia="仿宋_GB2312" w:hAnsi="黑体" w:cs="Times New Roman"/>
+          <w:color w:val="000000" w:themeColor="text1"/>
+          <w:kern w:val="2"/>
+          <w:sz w:val="28"/>
+          <w:szCs w:val="28"/>
+        </w:rPr>
+        <w:t>05</w:t>
+      </w:r>
+      <w:r>
+        <w:rPr>
+          <w:rFonts w:ascii="仿宋_GB2312" w:eastAsia="仿宋_GB2312" w:hAnsi="黑体" w:cs="Times New Roman" w:hint="eastAsia"/>
+          <w:color w:val="000000" w:themeColor="text1"/>
+          <w:kern w:val="2"/>
+          <w:sz w:val="28"/>
+          <w:szCs w:val="28"/>
+        </w:rPr>
+        <w:t>部视频</w:t>
+      </w:r>
+      <w:r>
+        <w:rPr>
+          <w:rFonts w:ascii="仿宋_GB2312" w:eastAsia="仿宋_GB2312" w:hAnsi="黑体" w:cs="Times New Roman" w:hint="eastAsia"/>
+          <w:color w:val="000000" w:themeColor="text1"/>
+          <w:kern w:val="2"/>
+          <w:sz w:val="28"/>
+          <w:szCs w:val="28"/>
+        </w:rPr>
+        <w:t>内容</w:t>
       </w:r>
       <w:r>
         <w:rPr>
@@ -2197,7 +2160,7 @@
           <w:sz w:val="28"/>
           <w:szCs w:val="28"/>
         </w:rPr>
-        <w:t>固定过程</w:t>
+        <w:t>截图</w:t>
       </w:r>
       <w:r>
         <w:rPr>
@@ -2205,7 +2168,7 @@
           <w:sz w:val="28"/>
           <w:szCs w:val="28"/>
         </w:rPr>
-        <w:t>详见附件一</w:t>
+        <w:t>见附件</w:t>
       </w:r>
       <w:r>
         <w:rPr>
@@ -2215,8 +2178,6 @@
         </w:rPr>
         <w:t>。</w:t>
       </w:r>
-      <w:bookmarkStart w:id="12" w:name="哈希值"/>
-      <w:bookmarkEnd w:id="12"/>
     </w:p>
     <w:p>
       <w:pPr>
@@ -2260,7 +2221,7 @@
           <w:sz w:val="28"/>
           <w:szCs w:val="28"/>
         </w:rPr>
-        <w:t>附件一：</w:t>
+        <w:t>附件：</w:t>
       </w:r>
       <w:r>
         <w:rPr>
@@ -2336,31 +2297,54 @@
         </w:rPr>
         <w:t>鉴定人：</w:t>
       </w:r>
-      <w:bookmarkStart w:id="13" w:name="张剑"/>
+      <w:bookmarkStart w:id="12" w:name="张剑"/>
+      <w:bookmarkEnd w:id="12"/>
+    </w:p>
+    <w:p>
+      <w:pPr>
+        <w:ind w:rightChars="-26" w:right="-55"/>
+        <w:rPr>
+          <w:rFonts w:ascii="仿宋_GB2312" w:eastAsia="仿宋_GB2312"/>
+          <w:sz w:val="28"/>
+        </w:rPr>
+      </w:pPr>
+      <w:r>
+        <w:rPr>
+          <w:rFonts w:eastAsia="仿宋_GB2312" w:hint="eastAsia"/>
+          <w:sz w:val="28"/>
+        </w:rPr>
+        <w:t>《司法鉴定人执业证》证号：</w:t>
+      </w:r>
+      <w:r>
+        <w:rPr>
+          <w:rFonts w:ascii="仿宋_GB2312" w:eastAsia="仿宋_GB2312" w:hint="eastAsia"/>
+          <w:sz w:val="28"/>
+        </w:rPr>
+        <w:t>4403</w:t>
+      </w:r>
+      <w:r>
+        <w:rPr>
+          <w:rFonts w:ascii="仿宋_GB2312" w:eastAsia="仿宋_GB2312"/>
+          <w:sz w:val="28"/>
+        </w:rPr>
+        <w:t>07</w:t>
+      </w:r>
+      <w:r>
+        <w:rPr>
+          <w:rFonts w:ascii="仿宋_GB2312" w:eastAsia="仿宋_GB2312" w:hint="eastAsia"/>
+          <w:sz w:val="28"/>
+        </w:rPr>
+        <w:t>1100</w:t>
+      </w:r>
+      <w:r>
+        <w:rPr>
+          <w:rFonts w:ascii="仿宋_GB2312" w:eastAsia="仿宋_GB2312"/>
+          <w:sz w:val="28"/>
+        </w:rPr>
+        <w:t>08</w:t>
+      </w:r>
+      <w:bookmarkStart w:id="13" w:name="_GoBack"/>
       <w:bookmarkEnd w:id="13"/>
-    </w:p>
-    <w:p>
-      <w:pPr>
-        <w:ind w:rightChars="-26" w:right="-55"/>
-        <w:rPr>
-          <w:rFonts w:ascii="仿宋_GB2312" w:eastAsia="仿宋_GB2312"/>
-          <w:sz w:val="28"/>
-        </w:rPr>
-      </w:pPr>
-      <w:r>
-        <w:rPr>
-          <w:rFonts w:eastAsia="仿宋_GB2312" w:hint="eastAsia"/>
-          <w:sz w:val="28"/>
-        </w:rPr>
-        <w:t>《司法鉴定人执业证》证号：</w:t>
-      </w:r>
-      <w:r>
-        <w:rPr>
-          <w:rFonts w:ascii="仿宋_GB2312" w:eastAsia="仿宋_GB2312" w:hint="eastAsia"/>
-          <w:sz w:val="28"/>
-        </w:rPr>
-        <w:t>440314110011</w:t>
-      </w:r>
     </w:p>
     <w:p>
       <w:pPr>
@@ -2478,6 +2462,7 @@
           <w:rFonts w:ascii="Times New Roman" w:eastAsia="仿宋_GB2312" w:hAnsi="Times New Roman"/>
           <w:sz w:val="28"/>
         </w:rPr>
+        <w:lastRenderedPageBreak/>
         <w:t>广东安证计算机</w:t>
       </w:r>
       <w:bookmarkStart w:id="15" w:name="公章"/>
@@ -2549,7 +2534,7 @@
           <v:stroke joinstyle="miter"/>
           <v:path gradientshapeok="t" o:connecttype="rect"/>
         </v:shapetype>
-        <v:shape id="文本框 1" o:spid="_x0000_s2049" type="#_x0000_t202" style="position:absolute;margin-left:2457.6pt;margin-top:0;width:2in;height:2in;z-index:251658240;visibility:visible;mso-wrap-style:none;mso-position-horizontal:right;mso-position-horizontal-relative:margin" o:gfxdata="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" filled="f" stroked="f" strokeweight=".5pt">
+        <v:shape id="文本框 1" o:spid="_x0000_s2049" type="#_x0000_t202" style="position:absolute;margin-left:3014.4pt;margin-top:0;width:2in;height:2in;z-index:251658240;visibility:visible;mso-wrap-style:none;mso-position-horizontal:right;mso-position-horizontal-relative:margin" o:gfxdata="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" filled="f" stroked="f" strokeweight=".5pt">
           <v:textbox style="mso-next-textbox:#文本框 1;mso-fit-shape-to-text:t" inset="0,0,0,0">
             <w:txbxContent>
               <w:p>

--- a/src/template/IdentifyReportTemplate.docx
+++ b/src/template/IdentifyReportTemplate.docx
@@ -2297,8 +2297,13 @@
         </w:rPr>
         <w:t>鉴定人：</w:t>
       </w:r>
-      <w:bookmarkStart w:id="12" w:name="张剑"/>
-      <w:bookmarkEnd w:id="12"/>
+      <w:r>
+        <w:rPr>
+          <w:rFonts w:eastAsia="仿宋_GB2312" w:hint="eastAsia"/>
+          <w:sz w:val="28"/>
+        </w:rPr>
+        <w:t>张剑</w:t>
+      </w:r>
     </w:p>
     <w:p>
       <w:pPr>
@@ -2343,8 +2348,6 @@
         </w:rPr>
         <w:t>08</w:t>
       </w:r>
-      <w:bookmarkStart w:id="13" w:name="_GoBack"/>
-      <w:bookmarkEnd w:id="13"/>
     </w:p>
     <w:p>
       <w:pPr>
@@ -2370,8 +2373,14 @@
         </w:rPr>
         <w:t>鉴定人：</w:t>
       </w:r>
-      <w:bookmarkStart w:id="14" w:name="林伟烽"/>
-      <w:bookmarkEnd w:id="14"/>
+      <w:r>
+        <w:rPr>
+          <w:rFonts w:ascii="Times New Roman" w:eastAsia="仿宋_GB2312" w:hAnsi="Times New Roman" w:hint="eastAsia"/>
+          <w:sz w:val="28"/>
+          <w:szCs w:val="28"/>
+        </w:rPr>
+        <w:t>林伟烽</w:t>
+      </w:r>
     </w:p>
     <w:p>
       <w:pPr>
@@ -2463,16 +2472,36 @@
           <w:sz w:val="28"/>
         </w:rPr>
         <w:lastRenderedPageBreak/>
-        <w:t>广东安证计算机</w:t>
-      </w:r>
-      <w:bookmarkStart w:id="15" w:name="公章"/>
-      <w:bookmarkEnd w:id="15"/>
-      <w:r>
-        <w:rPr>
-          <w:rFonts w:ascii="Times New Roman" w:eastAsia="仿宋_GB2312" w:hAnsi="Times New Roman"/>
-          <w:sz w:val="28"/>
-        </w:rPr>
-        <w:t>司法鉴定所</w:t>
+        <w:t>广东安证计算机司法鉴定所</w:t>
+      </w:r>
+    </w:p>
+    <w:p>
+      <w:pPr>
+        <w:spacing w:line="500" w:lineRule="exact"/>
+        <w:ind w:right="4"/>
+        <w:jc w:val="right"/>
+        <w:rPr>
+          <w:rFonts w:ascii="Times New Roman" w:eastAsia="仿宋_GB2312" w:hAnsi="Times New Roman" w:hint="eastAsia"/>
+          <w:sz w:val="28"/>
+        </w:rPr>
+      </w:pPr>
+      <w:r>
+        <w:rPr>
+          <w:rFonts w:ascii="Times New Roman" w:eastAsia="仿宋_GB2312" w:hAnsi="Times New Roman" w:hint="eastAsia"/>
+          <w:sz w:val="28"/>
+        </w:rPr>
+        <w:t>（司法鉴定</w:t>
+      </w:r>
+      <w:bookmarkStart w:id="12" w:name="公章"/>
+      <w:bookmarkStart w:id="13" w:name="_GoBack"/>
+      <w:bookmarkEnd w:id="12"/>
+      <w:bookmarkEnd w:id="13"/>
+      <w:r>
+        <w:rPr>
+          <w:rFonts w:ascii="Times New Roman" w:eastAsia="仿宋_GB2312" w:hAnsi="Times New Roman" w:hint="eastAsia"/>
+          <w:sz w:val="28"/>
+        </w:rPr>
+        <w:t>专用章）</w:t>
       </w:r>
     </w:p>
     <w:p>
@@ -2486,8 +2515,8 @@
           <w:sz w:val="28"/>
         </w:rPr>
       </w:pPr>
-      <w:bookmarkStart w:id="16" w:name="报告日期"/>
-      <w:bookmarkEnd w:id="16"/>
+      <w:bookmarkStart w:id="14" w:name="报告日期"/>
+      <w:bookmarkEnd w:id="14"/>
     </w:p>
     <w:sectPr>
       <w:footerReference w:type="default" r:id="rId8"/>
@@ -2534,7 +2563,7 @@
           <v:stroke joinstyle="miter"/>
           <v:path gradientshapeok="t" o:connecttype="rect"/>
         </v:shapetype>
-        <v:shape id="文本框 1" o:spid="_x0000_s2049" type="#_x0000_t202" style="position:absolute;margin-left:3014.4pt;margin-top:0;width:2in;height:2in;z-index:251658240;visibility:visible;mso-wrap-style:none;mso-position-horizontal:right;mso-position-horizontal-relative:margin" o:gfxdata="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" filled="f" stroked="f" strokeweight=".5pt">
+        <v:shape id="文本框 1" o:spid="_x0000_s2049" type="#_x0000_t202" style="position:absolute;margin-left:3200pt;margin-top:0;width:2in;height:2in;z-index:251658240;visibility:visible;mso-wrap-style:none;mso-position-horizontal:right;mso-position-horizontal-relative:margin" o:gfxdata="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" filled="f" stroked="f" strokeweight=".5pt">
           <v:textbox style="mso-next-textbox:#文本框 1;mso-fit-shape-to-text:t" inset="0,0,0,0">
             <w:txbxContent>
               <w:p>

--- a/src/template/IdentifyReportTemplate.docx
+++ b/src/template/IdentifyReportTemplate.docx
@@ -86,14 +86,6 @@
         </w:rPr>
         <w:t>基本情况</w:t>
       </w:r>
-      <w:r>
-        <w:rPr>
-          <w:rFonts w:ascii="Times New Roman" w:eastAsia="黑体" w:hAnsi="Times New Roman" w:cs="Times New Roman"/>
-          <w:sz w:val="32"/>
-          <w:szCs w:val="32"/>
-        </w:rPr>
-        <w:t xml:space="preserve"> </w:t>
-      </w:r>
     </w:p>
     <w:p>
       <w:pPr>
@@ -247,23 +239,7 @@
           <w:sz w:val="28"/>
           <w:szCs w:val="28"/>
         </w:rPr>
-        <w:t>一个</w:t>
-      </w:r>
-      <w:r>
-        <w:rPr>
-          <w:rFonts w:ascii="Times New Roman" w:eastAsia="仿宋_GB2312" w:hAnsi="Times New Roman" w:hint="eastAsia"/>
-          <w:sz w:val="28"/>
-          <w:szCs w:val="28"/>
-        </w:rPr>
-        <w:t>手机</w:t>
-      </w:r>
-      <w:r>
-        <w:rPr>
-          <w:rFonts w:ascii="Times New Roman" w:eastAsia="仿宋_GB2312" w:hAnsi="Times New Roman" w:hint="eastAsia"/>
-          <w:sz w:val="28"/>
-          <w:szCs w:val="28"/>
-        </w:rPr>
-        <w:t>应用安装包</w:t>
+        <w:t>一个移动互联网应用。</w:t>
       </w:r>
     </w:p>
     <w:p>
@@ -291,6 +267,15 @@
           <w:szCs w:val="28"/>
         </w:rPr>
         <w:t>无</w:t>
+      </w:r>
+      <w:r>
+        <w:rPr>
+          <w:rFonts w:ascii="Times New Roman" w:eastAsia="仿宋_GB2312" w:hAnsi="Times New Roman" w:cs="Times New Roman" w:hint="eastAsia"/>
+          <w:color w:val="000000"/>
+          <w:sz w:val="28"/>
+          <w:szCs w:val="28"/>
+        </w:rPr>
+        <w:t>。</w:t>
       </w:r>
     </w:p>
     <w:p>
@@ -360,17 +345,17 @@
     <w:tbl>
       <w:tblPr>
         <w:tblStyle w:val="a7"/>
-        <w:tblW w:w="4880" w:type="pct"/>
+        <w:tblW w:w="8959" w:type="dxa"/>
         <w:jc w:val="center"/>
         <w:tblLayout w:type="fixed"/>
         <w:tblLook w:val="04A0" w:firstRow="1" w:lastRow="0" w:firstColumn="1" w:lastColumn="0" w:noHBand="0" w:noVBand="1"/>
       </w:tblPr>
       <w:tblGrid>
-        <w:gridCol w:w="1229"/>
-        <w:gridCol w:w="1605"/>
-        <w:gridCol w:w="1657"/>
-        <w:gridCol w:w="1559"/>
-        <w:gridCol w:w="2267"/>
+        <w:gridCol w:w="1324"/>
+        <w:gridCol w:w="1729"/>
+        <w:gridCol w:w="1785"/>
+        <w:gridCol w:w="1679"/>
+        <w:gridCol w:w="2442"/>
       </w:tblGrid>
       <w:tr>
         <w:trPr>
@@ -872,8 +857,9 @@
         <w:wordWrap w:val="0"/>
         <w:spacing w:line="600" w:lineRule="exact"/>
         <w:rPr>
-          <w:rFonts w:ascii="Times New Roman" w:eastAsia="黑体" w:hAnsi="Times New Roman"/>
+          <w:rFonts w:ascii="Times New Roman" w:eastAsia="仿宋_GB2312" w:hAnsi="Times New Roman"/>
           <w:color w:val="000000"/>
+          <w:kern w:val="0"/>
           <w:sz w:val="28"/>
           <w:szCs w:val="28"/>
         </w:rPr>
@@ -993,6 +979,31 @@
         </w:rPr>
         <w:t>。</w:t>
       </w:r>
+    </w:p>
+    <w:p>
+      <w:pPr>
+        <w:wordWrap w:val="0"/>
+        <w:spacing w:line="600" w:lineRule="exact"/>
+        <w:rPr>
+          <w:rFonts w:ascii="Times New Roman" w:eastAsia="仿宋_GB2312" w:hAnsi="Times New Roman"/>
+          <w:color w:val="000000"/>
+          <w:kern w:val="0"/>
+          <w:sz w:val="28"/>
+          <w:szCs w:val="28"/>
+        </w:rPr>
+      </w:pPr>
+    </w:p>
+    <w:p>
+      <w:pPr>
+        <w:wordWrap w:val="0"/>
+        <w:spacing w:line="600" w:lineRule="exact"/>
+        <w:rPr>
+          <w:rFonts w:ascii="Times New Roman" w:eastAsia="黑体" w:hAnsi="Times New Roman"/>
+          <w:color w:val="000000"/>
+          <w:sz w:val="28"/>
+          <w:szCs w:val="28"/>
+        </w:rPr>
+      </w:pPr>
     </w:p>
     <w:p>
       <w:pPr>
@@ -1133,6 +1144,7 @@
           <w:sz w:val="28"/>
           <w:szCs w:val="28"/>
         </w:rPr>
+        <w:lastRenderedPageBreak/>
         <w:t>主要硬</w:t>
       </w:r>
       <w:r>
@@ -1272,7 +1284,6 @@
           <w:sz w:val="28"/>
           <w:szCs w:val="28"/>
         </w:rPr>
-        <w:lastRenderedPageBreak/>
         <w:t>实验室检验电脑时间已与北京时间同步，</w:t>
       </w:r>
       <w:r>
@@ -1339,15 +1350,7 @@
           <w:sz w:val="28"/>
           <w:szCs w:val="28"/>
         </w:rPr>
-        <w:t>APP</w:t>
-      </w:r>
-      <w:r>
-        <w:rPr>
-          <w:rFonts w:ascii="Times New Roman" w:eastAsia="仿宋_GB2312" w:hAnsi="Times New Roman" w:hint="eastAsia"/>
-          <w:sz w:val="28"/>
-          <w:szCs w:val="28"/>
-        </w:rPr>
-        <w:t>内容监测</w:t>
+        <w:t>鉴定过程</w:t>
       </w:r>
     </w:p>
     <w:p>
@@ -1414,16 +1417,7 @@
           <w:sz w:val="28"/>
           <w:szCs w:val="28"/>
         </w:rPr>
-        <w:t>安卓应用安装包</w:t>
-      </w:r>
-      <w:r>
-        <w:rPr>
-          <w:rFonts w:ascii="仿宋_GB2312" w:eastAsia="仿宋_GB2312" w:hAnsi="黑体" w:hint="eastAsia"/>
-          <w:color w:val="000000" w:themeColor="text1"/>
-          <w:sz w:val="28"/>
-          <w:szCs w:val="28"/>
-        </w:rPr>
-        <w:t>加载入移动互联网应用内容监测平台对其内容进行持续监测</w:t>
+        <w:t>移动互联网应用加载入移动互联网应用内容监测平台对其内容进行持续监测</w:t>
       </w:r>
       <w:r>
         <w:rPr>
@@ -1543,16 +1537,16 @@
     <w:tbl>
       <w:tblPr>
         <w:tblStyle w:val="a7"/>
-        <w:tblW w:w="4883" w:type="pct"/>
+        <w:tblW w:w="8959" w:type="dxa"/>
         <w:jc w:val="center"/>
         <w:tblLayout w:type="fixed"/>
         <w:tblLook w:val="04A0" w:firstRow="1" w:lastRow="0" w:firstColumn="1" w:lastColumn="0" w:noHBand="0" w:noVBand="1"/>
       </w:tblPr>
       <w:tblGrid>
-        <w:gridCol w:w="1606"/>
-        <w:gridCol w:w="1656"/>
-        <w:gridCol w:w="1560"/>
-        <w:gridCol w:w="3501"/>
+        <w:gridCol w:w="1728"/>
+        <w:gridCol w:w="1784"/>
+        <w:gridCol w:w="1679"/>
+        <w:gridCol w:w="3768"/>
       </w:tblGrid>
       <w:tr>
         <w:trPr>
@@ -1877,13 +1871,13 @@
     <w:tbl>
       <w:tblPr>
         <w:tblStyle w:val="a7"/>
-        <w:tblW w:w="0" w:type="auto"/>
+        <w:tblW w:w="8959" w:type="dxa"/>
         <w:jc w:val="center"/>
         <w:tblLook w:val="04A0" w:firstRow="1" w:lastRow="0" w:firstColumn="1" w:lastColumn="0" w:noHBand="0" w:noVBand="1"/>
       </w:tblPr>
       <w:tblGrid>
-        <w:gridCol w:w="4099"/>
-        <w:gridCol w:w="4261"/>
+        <w:gridCol w:w="4393"/>
+        <w:gridCol w:w="4566"/>
       </w:tblGrid>
       <w:tr>
         <w:trPr>
@@ -2096,7 +2090,7 @@
           <w:sz w:val="28"/>
           <w:szCs w:val="28"/>
         </w:rPr>
-        <w:t>安卓应用运行</w:t>
+        <w:t>应用运行</w:t>
       </w:r>
       <w:r>
         <w:rPr>
@@ -2122,17 +2116,7 @@
           <w:sz w:val="28"/>
           <w:szCs w:val="28"/>
         </w:rPr>
-        <w:t>随机监测到1</w:t>
-      </w:r>
-      <w:r>
-        <w:rPr>
-          <w:rFonts w:ascii="仿宋_GB2312" w:eastAsia="仿宋_GB2312" w:hAnsi="黑体" w:cs="Times New Roman"/>
-          <w:color w:val="000000" w:themeColor="text1"/>
-          <w:kern w:val="2"/>
-          <w:sz w:val="28"/>
-          <w:szCs w:val="28"/>
-        </w:rPr>
-        <w:t>05</w:t>
+        <w:t>其</w:t>
       </w:r>
       <w:r>
         <w:rPr>
@@ -2142,16 +2126,6 @@
           <w:sz w:val="28"/>
           <w:szCs w:val="28"/>
         </w:rPr>
-        <w:t>部视频</w:t>
-      </w:r>
-      <w:r>
-        <w:rPr>
-          <w:rFonts w:ascii="仿宋_GB2312" w:eastAsia="仿宋_GB2312" w:hAnsi="黑体" w:cs="Times New Roman" w:hint="eastAsia"/>
-          <w:color w:val="000000" w:themeColor="text1"/>
-          <w:kern w:val="2"/>
-          <w:sz w:val="28"/>
-          <w:szCs w:val="28"/>
-        </w:rPr>
         <w:t>内容</w:t>
       </w:r>
       <w:r>
@@ -2160,7 +2134,7 @@
           <w:sz w:val="28"/>
           <w:szCs w:val="28"/>
         </w:rPr>
-        <w:t>截图</w:t>
+        <w:t>固证过程</w:t>
       </w:r>
       <w:r>
         <w:rPr>
@@ -2169,6 +2143,14 @@
           <w:szCs w:val="28"/>
         </w:rPr>
         <w:t>见附件</w:t>
+      </w:r>
+      <w:r>
+        <w:rPr>
+          <w:rFonts w:ascii="Times New Roman" w:eastAsia="仿宋_GB2312" w:hAnsi="Times New Roman" w:cs="Times New Roman" w:hint="eastAsia"/>
+          <w:sz w:val="28"/>
+          <w:szCs w:val="28"/>
+        </w:rPr>
+        <w:t>一</w:t>
       </w:r>
       <w:r>
         <w:rPr>
@@ -2471,7 +2453,6 @@
           <w:rFonts w:ascii="Times New Roman" w:eastAsia="仿宋_GB2312" w:hAnsi="Times New Roman"/>
           <w:sz w:val="28"/>
         </w:rPr>
-        <w:lastRenderedPageBreak/>
         <w:t>广东安证计算机司法鉴定所</w:t>
       </w:r>
     </w:p>
@@ -2481,21 +2462,19 @@
         <w:ind w:right="4"/>
         <w:jc w:val="right"/>
         <w:rPr>
+          <w:rFonts w:ascii="Times New Roman" w:eastAsia="仿宋_GB2312" w:hAnsi="Times New Roman"/>
+          <w:sz w:val="28"/>
+        </w:rPr>
+      </w:pPr>
+      <w:r>
+        <w:rPr>
           <w:rFonts w:ascii="Times New Roman" w:eastAsia="仿宋_GB2312" w:hAnsi="Times New Roman" w:hint="eastAsia"/>
           <w:sz w:val="28"/>
         </w:rPr>
-      </w:pPr>
-      <w:r>
-        <w:rPr>
-          <w:rFonts w:ascii="Times New Roman" w:eastAsia="仿宋_GB2312" w:hAnsi="Times New Roman" w:hint="eastAsia"/>
-          <w:sz w:val="28"/>
-        </w:rPr>
         <w:t>（司法鉴定</w:t>
       </w:r>
       <w:bookmarkStart w:id="12" w:name="公章"/>
-      <w:bookmarkStart w:id="13" w:name="_GoBack"/>
       <w:bookmarkEnd w:id="12"/>
-      <w:bookmarkEnd w:id="13"/>
       <w:r>
         <w:rPr>
           <w:rFonts w:ascii="Times New Roman" w:eastAsia="仿宋_GB2312" w:hAnsi="Times New Roman" w:hint="eastAsia"/>
@@ -2515,13 +2494,165 @@
           <w:sz w:val="28"/>
         </w:rPr>
       </w:pPr>
-      <w:bookmarkStart w:id="14" w:name="报告日期"/>
+      <w:bookmarkStart w:id="13" w:name="报告日期"/>
+      <w:bookmarkEnd w:id="13"/>
+    </w:p>
+    <w:p>
+      <w:pPr>
+        <w:spacing w:line="500" w:lineRule="exact"/>
+        <w:ind w:right="84" w:firstLineChars="1962" w:firstLine="5494"/>
+        <w:jc w:val="right"/>
+        <w:rPr>
+          <w:rFonts w:ascii="Times New Roman" w:eastAsia="仿宋_GB2312" w:hAnsi="Times New Roman"/>
+          <w:sz w:val="28"/>
+        </w:rPr>
+      </w:pPr>
+    </w:p>
+    <w:p>
+      <w:pPr>
+        <w:widowControl/>
+        <w:jc w:val="left"/>
+        <w:rPr>
+          <w:rFonts w:ascii="Times New Roman" w:eastAsia="仿宋_GB2312" w:hAnsi="Times New Roman"/>
+          <w:sz w:val="28"/>
+        </w:rPr>
+      </w:pPr>
+      <w:r>
+        <w:rPr>
+          <w:rFonts w:ascii="Times New Roman" w:eastAsia="仿宋_GB2312" w:hAnsi="Times New Roman"/>
+          <w:sz w:val="28"/>
+        </w:rPr>
+        <w:br w:type="page"/>
+      </w:r>
+    </w:p>
+    <w:p>
+      <w:pPr>
+        <w:rPr>
+          <w:rFonts w:ascii="黑体" w:eastAsia="黑体" w:hAnsi="黑体"/>
+          <w:b/>
+          <w:bCs/>
+          <w:sz w:val="36"/>
+          <w:szCs w:val="36"/>
+        </w:rPr>
+      </w:pPr>
+      <w:r>
+        <w:rPr>
+          <w:rFonts w:ascii="黑体" w:eastAsia="黑体" w:hAnsi="黑体" w:hint="eastAsia"/>
+          <w:b/>
+          <w:bCs/>
+          <w:sz w:val="36"/>
+          <w:szCs w:val="36"/>
+        </w:rPr>
+        <w:lastRenderedPageBreak/>
+        <w:t>附件一 APP运行内容固定过程</w:t>
+      </w:r>
+    </w:p>
+    <w:p>
+      <w:pPr>
+        <w:pStyle w:val="ad"/>
+        <w:numPr>
+          <w:ilvl w:val="0"/>
+          <w:numId w:val="4"/>
+        </w:numPr>
+        <w:ind w:firstLineChars="0"/>
+        <w:rPr>
+          <w:rFonts w:ascii="黑体" w:eastAsia="黑体" w:hAnsi="黑体"/>
+          <w:sz w:val="28"/>
+          <w:szCs w:val="32"/>
+        </w:rPr>
+      </w:pPr>
+      <w:bookmarkStart w:id="14" w:name="APP程序名3"/>
       <w:bookmarkEnd w:id="14"/>
+      <w:r>
+        <w:rPr>
+          <w:rFonts w:ascii="黑体" w:eastAsia="黑体" w:hAnsi="黑体" w:hint="eastAsia"/>
+          <w:sz w:val="28"/>
+          <w:szCs w:val="32"/>
+        </w:rPr>
+        <w:t>内容展示</w:t>
+      </w:r>
+    </w:p>
+    <w:p>
+      <w:pPr>
+        <w:ind w:right="84"/>
+        <w:jc w:val="left"/>
+        <w:rPr>
+          <w:rFonts w:ascii="Times New Roman" w:eastAsia="仿宋_GB2312" w:hAnsi="Times New Roman"/>
+          <w:szCs w:val="18"/>
+        </w:rPr>
+      </w:pPr>
+      <w:bookmarkStart w:id="15" w:name="图片一"/>
+      <w:bookmarkEnd w:id="15"/>
+    </w:p>
+    <w:tbl>
+      <w:tblPr>
+        <w:tblStyle w:val="a7"/>
+        <w:tblW w:w="0" w:type="auto"/>
+        <w:tblBorders>
+          <w:top w:val="none" w:sz="0" w:space="0" w:color="auto"/>
+          <w:left w:val="none" w:sz="0" w:space="0" w:color="auto"/>
+          <w:bottom w:val="none" w:sz="0" w:space="0" w:color="auto"/>
+          <w:right w:val="none" w:sz="0" w:space="0" w:color="auto"/>
+          <w:insideH w:val="none" w:sz="0" w:space="0" w:color="auto"/>
+          <w:insideV w:val="none" w:sz="0" w:space="0" w:color="auto"/>
+        </w:tblBorders>
+        <w:tblLook w:val="04A0" w:firstRow="1" w:lastRow="0" w:firstColumn="1" w:lastColumn="0" w:noHBand="0" w:noVBand="1"/>
+      </w:tblPr>
+      <w:tblGrid>
+        <w:gridCol w:w="4261"/>
+        <w:gridCol w:w="4261"/>
+      </w:tblGrid>
+      <w:tr>
+        <w:tc>
+          <w:tcPr>
+            <w:tcW w:w="4261" w:type="dxa"/>
+          </w:tcPr>
+          <w:p>
+            <w:pPr>
+              <w:ind w:right="84"/>
+              <w:jc w:val="left"/>
+              <w:rPr>
+                <w:rFonts w:ascii="Times New Roman" w:eastAsia="仿宋_GB2312" w:hAnsi="Times New Roman"/>
+                <w:szCs w:val="18"/>
+              </w:rPr>
+            </w:pPr>
+            <w:bookmarkStart w:id="16" w:name="图片表格"/>
+            <w:bookmarkEnd w:id="16"/>
+          </w:p>
+        </w:tc>
+        <w:tc>
+          <w:tcPr>
+            <w:tcW w:w="4261" w:type="dxa"/>
+          </w:tcPr>
+          <w:p>
+            <w:pPr>
+              <w:ind w:right="84"/>
+              <w:jc w:val="left"/>
+              <w:rPr>
+                <w:rFonts w:ascii="Times New Roman" w:eastAsia="仿宋_GB2312" w:hAnsi="Times New Roman"/>
+                <w:szCs w:val="18"/>
+              </w:rPr>
+            </w:pPr>
+          </w:p>
+        </w:tc>
+      </w:tr>
+    </w:tbl>
+    <w:p>
+      <w:pPr>
+        <w:ind w:right="84"/>
+        <w:jc w:val="left"/>
+        <w:rPr>
+          <w:rFonts w:ascii="Times New Roman" w:eastAsia="仿宋_GB2312" w:hAnsi="Times New Roman"/>
+          <w:szCs w:val="18"/>
+        </w:rPr>
+      </w:pPr>
+      <w:bookmarkStart w:id="17" w:name="_GoBack"/>
+      <w:bookmarkEnd w:id="17"/>
     </w:p>
     <w:sectPr>
       <w:footerReference w:type="default" r:id="rId8"/>
       <w:pgSz w:w="11906" w:h="16838"/>
-      <w:pgMar w:top="1440" w:right="1800" w:bottom="1440" w:left="1800" w:header="851" w:footer="992" w:gutter="0"/>
+      <w:pgMar w:top="1440" w:right="1800" w:bottom="1440" w:left="1800" w:header="851" w:footer="1134" w:gutter="0"/>
       <w:cols w:space="425"/>
       <w:docGrid w:type="lines" w:linePitch="312"/>
     </w:sectPr>
@@ -2553,143 +2684,124 @@
   <w:p>
     <w:pPr>
       <w:pStyle w:val="a5"/>
+      <w:jc w:val="right"/>
+      <w:rPr>
+        <w:rFonts w:hint="eastAsia"/>
+      </w:rPr>
     </w:pPr>
+    <w:r>
+      <w:tab/>
+    </w:r>
+    <w:r>
+      <w:rPr>
+        <w:rFonts w:hint="eastAsia"/>
+      </w:rPr>
+      <w:t>第</w:t>
+    </w:r>
+    <w:r>
+      <w:rPr>
+        <w:rFonts w:hint="eastAsia"/>
+      </w:rPr>
+      <w:t xml:space="preserve"> </w:t>
+    </w:r>
+    <w:r>
+      <w:rPr>
+        <w:rFonts w:hint="eastAsia"/>
+      </w:rPr>
+      <w:fldChar w:fldCharType="begin"/>
+    </w:r>
+    <w:r>
+      <w:rPr>
+        <w:rFonts w:hint="eastAsia"/>
+      </w:rPr>
+      <w:instrText xml:space="preserve"> PAGE  \* MERGEFORMAT </w:instrText>
+    </w:r>
+    <w:r>
+      <w:rPr>
+        <w:rFonts w:hint="eastAsia"/>
+      </w:rPr>
+      <w:fldChar w:fldCharType="separate"/>
+    </w:r>
+    <w:r>
+      <w:t>1</w:t>
+    </w:r>
+    <w:r>
+      <w:rPr>
+        <w:rFonts w:hint="eastAsia"/>
+      </w:rPr>
+      <w:fldChar w:fldCharType="end"/>
+    </w:r>
+    <w:r>
+      <w:rPr>
+        <w:rFonts w:hint="eastAsia"/>
+      </w:rPr>
+      <w:t xml:space="preserve"> </w:t>
+    </w:r>
+    <w:r>
+      <w:rPr>
+        <w:rFonts w:hint="eastAsia"/>
+      </w:rPr>
+      <w:t>页</w:t>
+    </w:r>
+    <w:r>
+      <w:rPr>
+        <w:rFonts w:hint="eastAsia"/>
+      </w:rPr>
+      <w:t xml:space="preserve"> </w:t>
+    </w:r>
+    <w:r>
+      <w:rPr>
+        <w:rFonts w:hint="eastAsia"/>
+      </w:rPr>
+      <w:t>共</w:t>
+    </w:r>
+    <w:r>
+      <w:rPr>
+        <w:rFonts w:hint="eastAsia"/>
+      </w:rPr>
+      <w:t xml:space="preserve"> </w:t>
+    </w:r>
     <w:r>
       <w:rPr>
         <w:noProof/>
       </w:rPr>
-      <w:pict>
-        <v:shapetype id="_x0000_t202" coordsize="21600,21600" o:spt="202" path="m,l,21600r21600,l21600,xe">
-          <v:stroke joinstyle="miter"/>
-          <v:path gradientshapeok="t" o:connecttype="rect"/>
-        </v:shapetype>
-        <v:shape id="文本框 1" o:spid="_x0000_s2049" type="#_x0000_t202" style="position:absolute;margin-left:3200pt;margin-top:0;width:2in;height:2in;z-index:251658240;visibility:visible;mso-wrap-style:none;mso-position-horizontal:right;mso-position-horizontal-relative:margin" o:gfxdata="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" filled="f" stroked="f" strokeweight=".5pt">
-          <v:textbox style="mso-next-textbox:#文本框 1;mso-fit-shape-to-text:t" inset="0,0,0,0">
-            <w:txbxContent>
-              <w:p>
-                <w:pPr>
-                  <w:pStyle w:val="a5"/>
-                </w:pPr>
-                <w:r>
-                  <w:rPr>
-                    <w:rFonts w:hint="eastAsia"/>
-                  </w:rPr>
-                  <w:t>第</w:t>
-                </w:r>
-                <w:r>
-                  <w:rPr>
-                    <w:rFonts w:hint="eastAsia"/>
-                  </w:rPr>
-                  <w:t xml:space="preserve"> </w:t>
-                </w:r>
-                <w:r>
-                  <w:rPr>
-                    <w:rFonts w:hint="eastAsia"/>
-                  </w:rPr>
-                  <w:fldChar w:fldCharType="begin"/>
-                </w:r>
-                <w:r>
-                  <w:rPr>
-                    <w:rFonts w:hint="eastAsia"/>
-                  </w:rPr>
-                  <w:instrText xml:space="preserve"> PAGE  \* MERGEFORMAT </w:instrText>
-                </w:r>
-                <w:r>
-                  <w:rPr>
-                    <w:rFonts w:hint="eastAsia"/>
-                  </w:rPr>
-                  <w:fldChar w:fldCharType="separate"/>
-                </w:r>
-                <w:r>
-                  <w:rPr>
-                    <w:noProof/>
-                  </w:rPr>
-                  <w:t>1</w:t>
-                </w:r>
-                <w:r>
-                  <w:rPr>
-                    <w:rFonts w:hint="eastAsia"/>
-                  </w:rPr>
-                  <w:fldChar w:fldCharType="end"/>
-                </w:r>
-                <w:r>
-                  <w:rPr>
-                    <w:rFonts w:hint="eastAsia"/>
-                  </w:rPr>
-                  <w:t xml:space="preserve"> </w:t>
-                </w:r>
-                <w:r>
-                  <w:rPr>
-                    <w:rFonts w:hint="eastAsia"/>
-                  </w:rPr>
-                  <w:t>页</w:t>
-                </w:r>
-                <w:r>
-                  <w:rPr>
-                    <w:rFonts w:hint="eastAsia"/>
-                  </w:rPr>
-                  <w:t xml:space="preserve"> </w:t>
-                </w:r>
-                <w:r>
-                  <w:rPr>
-                    <w:rFonts w:hint="eastAsia"/>
-                  </w:rPr>
-                  <w:t>共</w:t>
-                </w:r>
-                <w:r>
-                  <w:rPr>
-                    <w:rFonts w:hint="eastAsia"/>
-                  </w:rPr>
-                  <w:t xml:space="preserve"> </w:t>
-                </w:r>
-                <w:r>
-                  <w:rPr>
-                    <w:noProof/>
-                  </w:rPr>
-                  <w:fldChar w:fldCharType="begin"/>
-                </w:r>
-                <w:r>
-                  <w:rPr>
-                    <w:noProof/>
-                  </w:rPr>
-                  <w:instrText xml:space="preserve"> NUMPAGES  \* MERGEFORMAT </w:instrText>
-                </w:r>
-                <w:r>
-                  <w:rPr>
-                    <w:noProof/>
-                  </w:rPr>
-                  <w:fldChar w:fldCharType="separate"/>
-                </w:r>
-                <w:r>
-                  <w:rPr>
-                    <w:noProof/>
-                  </w:rPr>
-                  <w:t>3</w:t>
-                </w:r>
-                <w:r>
-                  <w:rPr>
-                    <w:noProof/>
-                  </w:rPr>
-                  <w:fldChar w:fldCharType="end"/>
-                </w:r>
-                <w:r>
-                  <w:rPr>
-                    <w:rFonts w:hint="eastAsia"/>
-                  </w:rPr>
-                  <w:t xml:space="preserve"> </w:t>
-                </w:r>
-                <w:r>
-                  <w:rPr>
-                    <w:rFonts w:hint="eastAsia"/>
-                  </w:rPr>
-                  <w:t>页</w:t>
-                </w:r>
-              </w:p>
-            </w:txbxContent>
-          </v:textbox>
-          <w10:wrap anchorx="margin"/>
-        </v:shape>
-      </w:pict>
+      <w:fldChar w:fldCharType="begin"/>
+    </w:r>
+    <w:r>
+      <w:rPr>
+        <w:noProof/>
+      </w:rPr>
+      <w:instrText xml:space="preserve"> NUMPAGES  \* MERGEFORMAT </w:instrText>
+    </w:r>
+    <w:r>
+      <w:rPr>
+        <w:noProof/>
+      </w:rPr>
+      <w:fldChar w:fldCharType="separate"/>
+    </w:r>
+    <w:r>
+      <w:rPr>
+        <w:noProof/>
+      </w:rPr>
+      <w:t>4</w:t>
+    </w:r>
+    <w:r>
+      <w:rPr>
+        <w:noProof/>
+      </w:rPr>
+      <w:fldChar w:fldCharType="end"/>
+    </w:r>
+    <w:r>
+      <w:rPr>
+        <w:rFonts w:hint="eastAsia"/>
+      </w:rPr>
+      <w:t xml:space="preserve"> </w:t>
+    </w:r>
+    <w:r>
+      <w:rPr>
+        <w:rFonts w:hint="eastAsia"/>
+      </w:rPr>
+      <w:t>页</w:t>
     </w:r>
   </w:p>
 </w:ftr>
@@ -2741,6 +2853,95 @@
     </w:lvl>
   </w:abstractNum>
   <w:abstractNum w:abstractNumId="2" w15:restartNumberingAfterBreak="0">
+    <w:nsid w:val="55027AA5"/>
+    <w:multiLevelType w:val="hybridMultilevel"/>
+    <w:tmpl w:val="7E66AFBE"/>
+    <w:lvl w:ilvl="0" w:tplc="2EC0F6AA">
+      <w:start w:val="1"/>
+      <w:numFmt w:val="japaneseCounting"/>
+      <w:lvlText w:val="（%1）"/>
+      <w:lvlJc w:val="left"/>
+      <w:pPr>
+        <w:ind w:left="720" w:hanging="720"/>
+      </w:pPr>
+      <w:rPr>
+        <w:rFonts w:hint="default"/>
+      </w:rPr>
+    </w:lvl>
+    <w:lvl w:ilvl="1" w:tplc="04090019" w:tentative="1">
+      <w:start w:val="1"/>
+      <w:numFmt w:val="lowerLetter"/>
+      <w:lvlText w:val="%2)"/>
+      <w:lvlJc w:val="left"/>
+      <w:pPr>
+        <w:ind w:left="840" w:hanging="420"/>
+      </w:pPr>
+    </w:lvl>
+    <w:lvl w:ilvl="2" w:tplc="0409001B" w:tentative="1">
+      <w:start w:val="1"/>
+      <w:numFmt w:val="lowerRoman"/>
+      <w:lvlText w:val="%3."/>
+      <w:lvlJc w:val="right"/>
+      <w:pPr>
+        <w:ind w:left="1260" w:hanging="420"/>
+      </w:pPr>
+    </w:lvl>
+    <w:lvl w:ilvl="3" w:tplc="0409000F" w:tentative="1">
+      <w:start w:val="1"/>
+      <w:numFmt w:val="decimal"/>
+      <w:lvlText w:val="%4."/>
+      <w:lvlJc w:val="left"/>
+      <w:pPr>
+        <w:ind w:left="1680" w:hanging="420"/>
+      </w:pPr>
+    </w:lvl>
+    <w:lvl w:ilvl="4" w:tplc="04090019" w:tentative="1">
+      <w:start w:val="1"/>
+      <w:numFmt w:val="lowerLetter"/>
+      <w:lvlText w:val="%5)"/>
+      <w:lvlJc w:val="left"/>
+      <w:pPr>
+        <w:ind w:left="2100" w:hanging="420"/>
+      </w:pPr>
+    </w:lvl>
+    <w:lvl w:ilvl="5" w:tplc="0409001B" w:tentative="1">
+      <w:start w:val="1"/>
+      <w:numFmt w:val="lowerRoman"/>
+      <w:lvlText w:val="%6."/>
+      <w:lvlJc w:val="right"/>
+      <w:pPr>
+        <w:ind w:left="2520" w:hanging="420"/>
+      </w:pPr>
+    </w:lvl>
+    <w:lvl w:ilvl="6" w:tplc="0409000F" w:tentative="1">
+      <w:start w:val="1"/>
+      <w:numFmt w:val="decimal"/>
+      <w:lvlText w:val="%7."/>
+      <w:lvlJc w:val="left"/>
+      <w:pPr>
+        <w:ind w:left="2940" w:hanging="420"/>
+      </w:pPr>
+    </w:lvl>
+    <w:lvl w:ilvl="7" w:tplc="04090019" w:tentative="1">
+      <w:start w:val="1"/>
+      <w:numFmt w:val="lowerLetter"/>
+      <w:lvlText w:val="%8)"/>
+      <w:lvlJc w:val="left"/>
+      <w:pPr>
+        <w:ind w:left="3360" w:hanging="420"/>
+      </w:pPr>
+    </w:lvl>
+    <w:lvl w:ilvl="8" w:tplc="0409001B" w:tentative="1">
+      <w:start w:val="1"/>
+      <w:numFmt w:val="lowerRoman"/>
+      <w:lvlText w:val="%9."/>
+      <w:lvlJc w:val="right"/>
+      <w:pPr>
+        <w:ind w:left="3780" w:hanging="420"/>
+      </w:pPr>
+    </w:lvl>
+  </w:abstractNum>
+  <w:abstractNum w:abstractNumId="3" w15:restartNumberingAfterBreak="0">
     <w:nsid w:val="6D4B1A4F"/>
     <w:multiLevelType w:val="multilevel"/>
     <w:tmpl w:val="6D4B1A4F"/>
@@ -2831,13 +3032,16 @@
     </w:lvl>
   </w:abstractNum>
   <w:num w:numId="1">
-    <w:abstractNumId w:val="2"/>
+    <w:abstractNumId w:val="3"/>
   </w:num>
   <w:num w:numId="2">
     <w:abstractNumId w:val="1"/>
   </w:num>
   <w:num w:numId="3">
     <w:abstractNumId w:val="0"/>
+  </w:num>
+  <w:num w:numId="4">
+    <w:abstractNumId w:val="2"/>
   </w:num>
 </w:numbering>
 </file>
@@ -2853,7 +3057,7 @@
     </w:rPrDefault>
     <w:pPrDefault/>
   </w:docDefaults>
-  <w:latentStyles w:defLockedState="0" w:defUIPriority="0" w:defSemiHidden="0" w:defUnhideWhenUsed="0" w:defQFormat="0" w:count="375">
+  <w:latentStyles w:defLockedState="0" w:defUIPriority="0" w:defSemiHidden="0" w:defUnhideWhenUsed="0" w:defQFormat="0" w:count="377">
     <w:lsdException w:name="Normal" w:qFormat="1"/>
     <w:lsdException w:name="heading 1" w:qFormat="1"/>
     <w:lsdException w:name="heading 2" w:semiHidden="1" w:unhideWhenUsed="1" w:qFormat="1"/>
@@ -3000,6 +3204,7 @@
     <w:lsdException w:name="Table Web 1" w:semiHidden="1" w:unhideWhenUsed="1"/>
     <w:lsdException w:name="Table Web 2" w:semiHidden="1" w:unhideWhenUsed="1"/>
     <w:lsdException w:name="Table Web 3" w:semiHidden="1" w:unhideWhenUsed="1"/>
+    <w:lsdException w:name="Balloon Text" w:semiHidden="1" w:unhideWhenUsed="1"/>
     <w:lsdException w:name="Table Grid" w:qFormat="1"/>
     <w:lsdException w:name="Table Theme" w:semiHidden="1" w:unhideWhenUsed="1"/>
     <w:lsdException w:name="Placeholder Text" w:semiHidden="1" w:uiPriority="99"/>
@@ -3221,6 +3426,8 @@
     <w:lsdException w:name="Smart Hyperlink" w:semiHidden="1" w:uiPriority="99" w:unhideWhenUsed="1"/>
     <w:lsdException w:name="Hashtag" w:semiHidden="1" w:uiPriority="99" w:unhideWhenUsed="1"/>
     <w:lsdException w:name="Unresolved Mention" w:semiHidden="1" w:uiPriority="99" w:unhideWhenUsed="1"/>
+    <w:lsdException w:name="Smart Link" w:semiHidden="1" w:uiPriority="99" w:unhideWhenUsed="1"/>
+    <w:lsdException w:name="Smart Link Error" w:semiHidden="1" w:uiPriority="99" w:unhideWhenUsed="1"/>
   </w:latentStyles>
   <w:style w:type="paragraph" w:default="1" w:styleId="a">
     <w:name w:val="Normal"/>
